--- a/docs/fiche_secv.docx
+++ b/docs/fiche_secv.docx
@@ -15,7 +15,7 @@
         <w:pStyle w:val="Date"/>
       </w:pPr>
       <w:r>
-        <w:t xml:space="preserve">26 mai 2025</w:t>
+        <w:t xml:space="preserve">6 novembre 2025</w:t>
       </w:r>
     </w:p>
     <w:bookmarkStart w:id="20" w:name="objectif"/>
@@ -622,7 +622,7 @@
     <w:bookmarkEnd w:id="37"/>
     <w:bookmarkEnd w:id="38"/>
     <w:bookmarkEnd w:id="39"/>
-    <w:bookmarkStart w:id="43" w:name="traitement-des-résultats"/>
+    <w:bookmarkStart w:id="42" w:name="traitement-des-résultats"/>
     <w:p>
       <w:pPr>
         <w:pStyle w:val="Titre1"/>
@@ -631,7 +631,7 @@
         <w:t xml:space="preserve">Traitement des résultats</w:t>
       </w:r>
     </w:p>
-    <w:bookmarkStart w:id="41" w:name="définition-des-variables"/>
+    <w:bookmarkStart w:id="40" w:name="définition-des-variables"/>
     <w:p>
       <w:pPr>
         <w:pStyle w:val="Titre2"/>
@@ -645,18 +645,23 @@
         <w:pStyle w:val="FirstParagraph"/>
       </w:pPr>
       <w:r>
-        <w:t xml:space="preserve">La SECV (</w:t>
+        <w:t xml:space="preserve">La SECV ou</w:t>
       </w:r>
-      <w:hyperlink r:id="rId40">
-        <w:r>
-          <w:rPr>
-            <w:rStyle w:val="Hyperlink"/>
-          </w:rPr>
-          <w:t xml:space="preserve">EXP_LA_M2</w:t>
-        </w:r>
-      </w:hyperlink>
       <w:r>
-        <w:t xml:space="preserve">) est exprimée en</w:t>
+        <w:t xml:space="preserve"> </w:t>
+      </w:r>
+      <w:r>
+        <w:rPr>
+          <w:b/>
+          <w:bCs/>
+        </w:rPr>
+        <w:t xml:space="preserve">EXP_LA_M2</w:t>
+      </w:r>
+      <w:r>
+        <w:t xml:space="preserve"> </w:t>
+      </w:r>
+      <w:r>
+        <w:t xml:space="preserve">(CO_356:1000080) est exprimée en</w:t>
       </w:r>
       <w:r>
         <w:t xml:space="preserve"> </w:t>
@@ -843,8 +848,8 @@
         </m:oMath>
       </m:oMathPara>
     </w:p>
-    <w:bookmarkEnd w:id="41"/>
-    <w:bookmarkStart w:id="42" w:name="interprétation-des-résultats"/>
+    <w:bookmarkEnd w:id="40"/>
+    <w:bookmarkStart w:id="41" w:name="interprétation-des-résultats"/>
     <w:p>
       <w:pPr>
         <w:pStyle w:val="Titre2"/>
@@ -861,9 +866,9 @@
         <w:t xml:space="preserve">La valeur de la SECV donne une indication du potentiel de photosynthèse de la parcelle ou de la modalité étudiée. Des valeurs plus élevées de SECV suggèrent un plus grand potentiel d’interception lumineuse et donc de production de photosynthèse. Cela peut être relié à la vigueur de la vigne. La SECV peut être utilisée pour comparer différentes pratiques culturales, systèmes de conduite ou parcelles.</w:t>
       </w:r>
     </w:p>
+    <w:bookmarkEnd w:id="41"/>
     <w:bookmarkEnd w:id="42"/>
-    <w:bookmarkEnd w:id="43"/>
-    <w:bookmarkStart w:id="51" w:name="compléments-dinformation"/>
+    <w:bookmarkStart w:id="50" w:name="compléments-dinformation"/>
     <w:p>
       <w:pPr>
         <w:pStyle w:val="Titre1"/>
@@ -872,7 +877,7 @@
         <w:t xml:space="preserve">Compléments d’information</w:t>
       </w:r>
     </w:p>
-    <w:bookmarkStart w:id="47" w:name="ressources-complémentaires"/>
+    <w:bookmarkStart w:id="46" w:name="ressources-complémentaires"/>
     <w:p>
       <w:pPr>
         <w:pStyle w:val="Titre2"/>
@@ -885,7 +890,7 @@
       <w:pPr>
         <w:pStyle w:val="FirstParagraph"/>
       </w:pPr>
-      <w:hyperlink r:id="rId44">
+      <w:hyperlink r:id="rId43">
         <w:r>
           <w:rPr>
             <w:rStyle w:val="Hyperlink"/>
@@ -904,7 +909,7 @@
       <w:pPr>
         <w:pStyle w:val="Corpsdetexte"/>
       </w:pPr>
-      <w:hyperlink r:id="rId45">
+      <w:hyperlink r:id="rId44">
         <w:r>
           <w:rPr>
             <w:rStyle w:val="Hyperlink"/>
@@ -923,7 +928,7 @@
       <w:r>
         <w:t xml:space="preserve"> </w:t>
       </w:r>
-      <w:hyperlink r:id="rId46">
+      <w:hyperlink r:id="rId45">
         <w:r>
           <w:rPr>
             <w:rStyle w:val="Hyperlink"/>
@@ -938,8 +943,8 @@
         <w:t xml:space="preserve">accessible en ligne contient un calculateur.</w:t>
       </w:r>
     </w:p>
-    <w:bookmarkEnd w:id="47"/>
-    <w:bookmarkStart w:id="50" w:name="références"/>
+    <w:bookmarkEnd w:id="46"/>
+    <w:bookmarkStart w:id="49" w:name="références"/>
     <w:p>
       <w:pPr>
         <w:pStyle w:val="Titre2"/>
@@ -948,8 +953,8 @@
         <w:t xml:space="preserve">Références</w:t>
       </w:r>
     </w:p>
-    <w:bookmarkStart w:id="49" w:name="refs"/>
-    <w:bookmarkStart w:id="48" w:name="ref-murisier1997"/>
+    <w:bookmarkStart w:id="48" w:name="refs"/>
+    <w:bookmarkStart w:id="47" w:name="ref-murisier1997"/>
     <w:p>
       <w:pPr>
         <w:pStyle w:val="Bibliography"/>
@@ -1003,10 +1008,10 @@
         <w:t xml:space="preserve">, 355362.</w:t>
       </w:r>
     </w:p>
+    <w:bookmarkEnd w:id="47"/>
     <w:bookmarkEnd w:id="48"/>
     <w:bookmarkEnd w:id="49"/>
     <w:bookmarkEnd w:id="50"/>
-    <w:bookmarkEnd w:id="51"/>
     <w:sectPr>
       <w:headerReference r:id="rId9" w:type="even"/>
       <w:headerReference r:id="rId11" w:type="default"/>
